--- a/Math/Mean, Medain, Range.docx
+++ b/Math/Mean, Medain, Range.docx
@@ -4,13 +4,8 @@
   <w:body>
     <w:p>
       <w:r>
-        <w:t xml:space="preserve">Mean – </w:t>
+        <w:t>Mean – average</w:t>
       </w:r>
-      <w:proofErr w:type="gramStart"/>
-      <w:r>
-        <w:t>average</w:t>
-      </w:r>
-      <w:proofErr w:type="gramEnd"/>
     </w:p>
     <w:p>
       <w:r>
@@ -258,7 +253,18 @@
         </mc:AlternateContent>
       </w:r>
       <w:r>
-        <w:t xml:space="preserve">Box-plot - </w:t>
+        <w:t xml:space="preserve">Box-plot </w:t>
+      </w:r>
+      <w:r>
+        <w:t>–</w:t>
+      </w:r>
+    </w:p>
+    <w:p>
+      <w:r>
+        <w:t>Mode – The number that appears most</w:t>
+      </w:r>
+      <w:r>
+        <w:t xml:space="preserve"> </w:t>
       </w:r>
     </w:p>
     <w:sectPr>
@@ -673,6 +679,7 @@
   <w:style w:type="character" w:default="1" w:styleId="DefaultParagraphFont">
     <w:name w:val="Default Paragraph Font"/>
     <w:uiPriority w:val="1"/>
+    <w:semiHidden/>
     <w:unhideWhenUsed/>
   </w:style>
   <w:style w:type="table" w:default="1" w:styleId="TableNormal">
